--- a/lab1/B42_E22CSEU1237_DivyanshLal/Image Caption Generation Using Computer Vision.docx
+++ b/lab1/B42_E22CSEU1237_DivyanshLal/Image Caption Generation Using Computer Vision.docx
@@ -7,20 +7,18 @@
         <w:pStyle w:val="NormalWeb"/>
         <w:jc w:val="center"/>
         <w:rPr>
-          <w:b/>
-          <w:bCs/>
-          <w:sz w:val="36"/>
-          <w:szCs w:val="36"/>
+          <w:sz w:val="28"/>
+          <w:szCs w:val="28"/>
         </w:rPr>
       </w:pPr>
       <w:r>
         <w:rPr>
-          <w:b/>
-          <w:bCs/>
-          <w:sz w:val="36"/>
-          <w:szCs w:val="36"/>
+          <w:rStyle w:val="Strong"/>
+          <w:rFonts w:eastAsiaTheme="majorEastAsia"/>
+          <w:sz w:val="28"/>
+          <w:szCs w:val="28"/>
         </w:rPr>
-        <w:t>Caption Generator Using Computer Vision</w:t>
+        <w:t>Caption Generator for Bipedal Humanoid Using Computer Vision</w:t>
       </w:r>
     </w:p>
     <w:p>
@@ -32,14 +30,16 @@
           <w:rStyle w:val="Strong"/>
           <w:rFonts w:eastAsiaTheme="majorEastAsia"/>
         </w:rPr>
-        <w:t>Abstract</w:t>
-      </w:r>
-      <w:r>
-        <w:t xml:space="preserve"> </w:t>
-      </w:r>
-      <w:r>
-        <w:br/>
-      </w:r>
+        <w:t>Abstract:</w:t>
+      </w:r>
+      <w:r>
+        <w:t xml:space="preserve"> This project aims to integrate an automated image captioning system into a bipedal humanoid robot. By leveraging deep learning techniques, the humanoid will generate meaningful descriptions of its environment based on visual inputs. The system combines computer vision and natural language processing (NLP) to provide real-time captions, enhancing situational awareness and interaction capabilities.</w:t>
+      </w:r>
+    </w:p>
+    <w:p>
+      <w:pPr>
+        <w:pStyle w:val="NormalWeb"/>
+      </w:pPr>
       <w:r>
         <w:rPr>
           <w:rStyle w:val="Strong"/>
@@ -47,8 +47,53 @@
         </w:rPr>
         <w:t>Project Objectives:</w:t>
       </w:r>
-      <w:r>
-        <w:t xml:space="preserve"> The primary objective of this project is to develop an automated system that can generate meaningful captions for images by leveraging deep learning techniques. This system will combine computer vision and natural language processing to describe image content accurately.</w:t>
+    </w:p>
+    <w:p>
+      <w:pPr>
+        <w:pStyle w:val="NormalWeb"/>
+        <w:numPr>
+          <w:ilvl w:val="0"/>
+          <w:numId w:val="7"/>
+        </w:numPr>
+      </w:pPr>
+      <w:r>
+        <w:t>Develop a vision-based caption generator for the humanoid robot.</w:t>
+      </w:r>
+    </w:p>
+    <w:p>
+      <w:pPr>
+        <w:pStyle w:val="NormalWeb"/>
+        <w:numPr>
+          <w:ilvl w:val="0"/>
+          <w:numId w:val="7"/>
+        </w:numPr>
+      </w:pPr>
+      <w:r>
+        <w:t>Enable the humanoid to describe its surroundings using deep learning techniques.</w:t>
+      </w:r>
+    </w:p>
+    <w:p>
+      <w:pPr>
+        <w:pStyle w:val="NormalWeb"/>
+        <w:numPr>
+          <w:ilvl w:val="0"/>
+          <w:numId w:val="7"/>
+        </w:numPr>
+      </w:pPr>
+      <w:r>
+        <w:t>Improve human-robot interaction by providing contextual descriptions of the environment.</w:t>
+      </w:r>
+    </w:p>
+    <w:p>
+      <w:pPr>
+        <w:pStyle w:val="NormalWeb"/>
+        <w:numPr>
+          <w:ilvl w:val="0"/>
+          <w:numId w:val="7"/>
+        </w:numPr>
+      </w:pPr>
+      <w:r>
+        <w:t>Optimize the model for real-time processing on embedded hardware.</w:t>
       </w:r>
     </w:p>
     <w:p>
@@ -63,7 +108,72 @@
         <w:t>Methodology:</w:t>
       </w:r>
       <w:r>
-        <w:t xml:space="preserve"> The project utilizes a two-stage approach: feature extraction and sequence generation. A pre-trained Convolutional Neural Network (CNN) such as InceptionV3 extracts visual features from input images. These features are then fed into a Long Short-Term Memory (LSTM) network, which generates textual descriptions based on training data. The model is trained on a dataset like MS-COCO, where image-caption pairs are used to learn the mapping between images and textual descriptions.</w:t>
+        <w:t xml:space="preserve"> The system follows a two-stage approach: feature extraction and sequence generation.</w:t>
+      </w:r>
+    </w:p>
+    <w:p>
+      <w:pPr>
+        <w:pStyle w:val="NormalWeb"/>
+        <w:numPr>
+          <w:ilvl w:val="0"/>
+          <w:numId w:val="8"/>
+        </w:numPr>
+      </w:pPr>
+      <w:r>
+        <w:rPr>
+          <w:rStyle w:val="Strong"/>
+          <w:rFonts w:eastAsiaTheme="majorEastAsia"/>
+        </w:rPr>
+        <w:t>Feature Extraction:</w:t>
+      </w:r>
+      <w:r>
+        <w:t xml:space="preserve"> A pre-trained Convolutional Neural Network (CNN) such as InceptionV3 or </w:t>
+      </w:r>
+      <w:proofErr w:type="spellStart"/>
+      <w:r>
+        <w:t>MobileNet</w:t>
+      </w:r>
+      <w:proofErr w:type="spellEnd"/>
+      <w:r>
+        <w:t xml:space="preserve"> extracts visual features from the humanoid’s camera feed.</w:t>
+      </w:r>
+    </w:p>
+    <w:p>
+      <w:pPr>
+        <w:pStyle w:val="NormalWeb"/>
+        <w:numPr>
+          <w:ilvl w:val="0"/>
+          <w:numId w:val="8"/>
+        </w:numPr>
+      </w:pPr>
+      <w:r>
+        <w:rPr>
+          <w:rStyle w:val="Strong"/>
+          <w:rFonts w:eastAsiaTheme="majorEastAsia"/>
+        </w:rPr>
+        <w:t>Caption Generation:</w:t>
+      </w:r>
+      <w:r>
+        <w:t xml:space="preserve"> The extracted features are fed into a Long Short-Term Memory (LSTM) network, trained on an image-caption dataset like MS-COCO, to generate descriptive text.</w:t>
+      </w:r>
+    </w:p>
+    <w:p>
+      <w:pPr>
+        <w:pStyle w:val="NormalWeb"/>
+        <w:numPr>
+          <w:ilvl w:val="0"/>
+          <w:numId w:val="8"/>
+        </w:numPr>
+      </w:pPr>
+      <w:r>
+        <w:rPr>
+          <w:rStyle w:val="Strong"/>
+          <w:rFonts w:eastAsiaTheme="majorEastAsia"/>
+        </w:rPr>
+        <w:t>Integration with Speech Synthesis:</w:t>
+      </w:r>
+      <w:r>
+        <w:t xml:space="preserve"> The generated captions are converted into speech using a Text-to-Speech (TTS) engine to enable auditory feedback.</w:t>
       </w:r>
     </w:p>
     <w:p>
@@ -77,8 +187,53 @@
         </w:rPr>
         <w:t>Key Findings:</w:t>
       </w:r>
-      <w:r>
-        <w:t xml:space="preserve"> The developed system demonstrates the ability to generate meaningful and contextually relevant captions for a variety of images. By using pre-trained deep learning models, the accuracy of caption generation improves significantly. The integration of modern transformer-based models, such as CLIP, further enhances captioning capabilities.</w:t>
+    </w:p>
+    <w:p>
+      <w:pPr>
+        <w:pStyle w:val="NormalWeb"/>
+        <w:numPr>
+          <w:ilvl w:val="0"/>
+          <w:numId w:val="9"/>
+        </w:numPr>
+      </w:pPr>
+      <w:r>
+        <w:t>The system successfully generates contextually relevant captions in real time.</w:t>
+      </w:r>
+    </w:p>
+    <w:p>
+      <w:pPr>
+        <w:pStyle w:val="NormalWeb"/>
+        <w:numPr>
+          <w:ilvl w:val="0"/>
+          <w:numId w:val="9"/>
+        </w:numPr>
+      </w:pPr>
+      <w:r>
+        <w:t>Using lightweight CNN models enhances processing speed for embedded hardware.</w:t>
+      </w:r>
+    </w:p>
+    <w:p>
+      <w:pPr>
+        <w:pStyle w:val="NormalWeb"/>
+        <w:numPr>
+          <w:ilvl w:val="0"/>
+          <w:numId w:val="9"/>
+        </w:numPr>
+      </w:pPr>
+      <w:r>
+        <w:t>Transformer-based models such as CLIP can further improve captioning accuracy.</w:t>
+      </w:r>
+    </w:p>
+    <w:p>
+      <w:pPr>
+        <w:pStyle w:val="NormalWeb"/>
+        <w:numPr>
+          <w:ilvl w:val="0"/>
+          <w:numId w:val="9"/>
+        </w:numPr>
+      </w:pPr>
+      <w:r>
+        <w:t>Integration with speech synthesis improves interaction capabilities.</w:t>
       </w:r>
     </w:p>
     <w:p>
@@ -107,7 +262,7 @@
         <w:pStyle w:val="NormalWeb"/>
         <w:numPr>
           <w:ilvl w:val="0"/>
-          <w:numId w:val="4"/>
+          <w:numId w:val="10"/>
         </w:numPr>
       </w:pPr>
       <w:r>
@@ -115,10 +270,31 @@
           <w:rStyle w:val="Strong"/>
           <w:rFonts w:eastAsiaTheme="majorEastAsia"/>
         </w:rPr>
-        <w:t>Step 1:</w:t>
-      </w:r>
-      <w:r>
-        <w:t xml:space="preserve"> Data Collection and Preprocessing – Gathering and cleaning the dataset, tokenizing captions, and preparing images.</w:t>
+        <w:t>Data Collection and Preprocessing:</w:t>
+      </w:r>
+    </w:p>
+    <w:p>
+      <w:pPr>
+        <w:pStyle w:val="NormalWeb"/>
+        <w:numPr>
+          <w:ilvl w:val="1"/>
+          <w:numId w:val="10"/>
+        </w:numPr>
+      </w:pPr>
+      <w:r>
+        <w:t>Gather and preprocess image-caption datasets.</w:t>
+      </w:r>
+    </w:p>
+    <w:p>
+      <w:pPr>
+        <w:pStyle w:val="NormalWeb"/>
+        <w:numPr>
+          <w:ilvl w:val="1"/>
+          <w:numId w:val="10"/>
+        </w:numPr>
+      </w:pPr>
+      <w:r>
+        <w:t>Tokenize captions and resize images for compatibility with CNN models.</w:t>
       </w:r>
     </w:p>
     <w:p>
@@ -126,7 +302,7 @@
         <w:pStyle w:val="NormalWeb"/>
         <w:numPr>
           <w:ilvl w:val="0"/>
-          <w:numId w:val="4"/>
+          <w:numId w:val="10"/>
         </w:numPr>
       </w:pPr>
       <w:r>
@@ -134,10 +310,27 @@
           <w:rStyle w:val="Strong"/>
           <w:rFonts w:eastAsiaTheme="majorEastAsia"/>
         </w:rPr>
-        <w:t>Step 2:</w:t>
-      </w:r>
-      <w:r>
-        <w:t xml:space="preserve"> Feature Extraction – Using CNN models like InceptionV3 to extract image feature vectors.</w:t>
+        <w:t>Feature Extraction:</w:t>
+      </w:r>
+    </w:p>
+    <w:p>
+      <w:pPr>
+        <w:pStyle w:val="NormalWeb"/>
+        <w:numPr>
+          <w:ilvl w:val="1"/>
+          <w:numId w:val="10"/>
+        </w:numPr>
+      </w:pPr>
+      <w:r>
+        <w:t xml:space="preserve">Use CNN models like InceptionV3 or </w:t>
+      </w:r>
+      <w:proofErr w:type="spellStart"/>
+      <w:r>
+        <w:t>MobileNet</w:t>
+      </w:r>
+      <w:proofErr w:type="spellEnd"/>
+      <w:r>
+        <w:t xml:space="preserve"> to extract feature vectors from real-time camera input.</w:t>
       </w:r>
     </w:p>
     <w:p>
@@ -145,7 +338,7 @@
         <w:pStyle w:val="NormalWeb"/>
         <w:numPr>
           <w:ilvl w:val="0"/>
-          <w:numId w:val="4"/>
+          <w:numId w:val="10"/>
         </w:numPr>
       </w:pPr>
       <w:r>
@@ -153,10 +346,31 @@
           <w:rStyle w:val="Strong"/>
           <w:rFonts w:eastAsiaTheme="majorEastAsia"/>
         </w:rPr>
-        <w:t>Step 3:</w:t>
-      </w:r>
-      <w:r>
-        <w:t xml:space="preserve"> Caption Generation Model – Training an LSTM-based sequence generator using extracted features and textual captions.</w:t>
+        <w:t>Caption Generation Model:</w:t>
+      </w:r>
+    </w:p>
+    <w:p>
+      <w:pPr>
+        <w:pStyle w:val="NormalWeb"/>
+        <w:numPr>
+          <w:ilvl w:val="1"/>
+          <w:numId w:val="10"/>
+        </w:numPr>
+      </w:pPr>
+      <w:r>
+        <w:t>Train an LSTM-based model on image-caption datasets.</w:t>
+      </w:r>
+    </w:p>
+    <w:p>
+      <w:pPr>
+        <w:pStyle w:val="NormalWeb"/>
+        <w:numPr>
+          <w:ilvl w:val="1"/>
+          <w:numId w:val="10"/>
+        </w:numPr>
+      </w:pPr>
+      <w:r>
+        <w:t>Explore transformer-based alternatives for improved accuracy.</w:t>
       </w:r>
     </w:p>
     <w:p>
@@ -164,7 +378,7 @@
         <w:pStyle w:val="NormalWeb"/>
         <w:numPr>
           <w:ilvl w:val="0"/>
-          <w:numId w:val="4"/>
+          <w:numId w:val="10"/>
         </w:numPr>
       </w:pPr>
       <w:r>
@@ -172,10 +386,31 @@
           <w:rStyle w:val="Strong"/>
           <w:rFonts w:eastAsiaTheme="majorEastAsia"/>
         </w:rPr>
-        <w:t>Step 4:</w:t>
-      </w:r>
-      <w:r>
-        <w:t xml:space="preserve"> Model Optimization – Fine-tuning hyperparameters and testing performance.</w:t>
+        <w:t>Model Optimization:</w:t>
+      </w:r>
+    </w:p>
+    <w:p>
+      <w:pPr>
+        <w:pStyle w:val="NormalWeb"/>
+        <w:numPr>
+          <w:ilvl w:val="1"/>
+          <w:numId w:val="10"/>
+        </w:numPr>
+      </w:pPr>
+      <w:r>
+        <w:t>Fine-tune hyperparameters to balance accuracy and speed.</w:t>
+      </w:r>
+    </w:p>
+    <w:p>
+      <w:pPr>
+        <w:pStyle w:val="NormalWeb"/>
+        <w:numPr>
+          <w:ilvl w:val="1"/>
+          <w:numId w:val="10"/>
+        </w:numPr>
+      </w:pPr>
+      <w:r>
+        <w:t>Optimize the model for deployment on embedded systems like Raspberry Pi or Jetson Nano.</w:t>
       </w:r>
     </w:p>
     <w:p>
@@ -183,7 +418,7 @@
         <w:pStyle w:val="NormalWeb"/>
         <w:numPr>
           <w:ilvl w:val="0"/>
-          <w:numId w:val="4"/>
+          <w:numId w:val="10"/>
         </w:numPr>
       </w:pPr>
       <w:r>
@@ -191,10 +426,32 @@
           <w:rStyle w:val="Strong"/>
           <w:rFonts w:eastAsiaTheme="majorEastAsia"/>
         </w:rPr>
-        <w:t>Step 5:</w:t>
-      </w:r>
-      <w:r>
-        <w:t xml:space="preserve"> Evaluation – Comparing generated captions with ground truth using BLEU and METEOR scores.</w:t>
+        <w:t>Evaluation:</w:t>
+      </w:r>
+    </w:p>
+    <w:p>
+      <w:pPr>
+        <w:pStyle w:val="NormalWeb"/>
+        <w:numPr>
+          <w:ilvl w:val="1"/>
+          <w:numId w:val="10"/>
+        </w:numPr>
+      </w:pPr>
+      <w:r>
+        <w:lastRenderedPageBreak/>
+        <w:t>Compare generated captions with ground truth using BLEU and METEOR scores.</w:t>
+      </w:r>
+    </w:p>
+    <w:p>
+      <w:pPr>
+        <w:pStyle w:val="NormalWeb"/>
+        <w:numPr>
+          <w:ilvl w:val="1"/>
+          <w:numId w:val="10"/>
+        </w:numPr>
+      </w:pPr>
+      <w:r>
+        <w:t>Conduct real-world tests in dynamic environments.</w:t>
       </w:r>
     </w:p>
     <w:p>
@@ -202,7 +459,7 @@
         <w:pStyle w:val="NormalWeb"/>
         <w:numPr>
           <w:ilvl w:val="0"/>
-          <w:numId w:val="4"/>
+          <w:numId w:val="10"/>
         </w:numPr>
       </w:pPr>
       <w:r>
@@ -210,90 +467,101 @@
           <w:rStyle w:val="Strong"/>
           <w:rFonts w:eastAsiaTheme="majorEastAsia"/>
         </w:rPr>
-        <w:t>Step 6:</w:t>
-      </w:r>
-      <w:r>
-        <w:t xml:space="preserve"> Deployment – Integrating the trained model into an application for real-world use.</w:t>
-      </w:r>
-      <w:r>
-        <w:br/>
-      </w:r>
-    </w:p>
-    <w:p>
-      <w:pPr>
-        <w:pStyle w:val="Header"/>
+        <w:t>Deployment in Humanoid:</w:t>
+      </w:r>
+    </w:p>
+    <w:p>
+      <w:pPr>
+        <w:pStyle w:val="NormalWeb"/>
+        <w:numPr>
+          <w:ilvl w:val="1"/>
+          <w:numId w:val="10"/>
+        </w:numPr>
+      </w:pPr>
+      <w:r>
+        <w:t>Integrate the trained model with the humanoid's vision module.</w:t>
+      </w:r>
+    </w:p>
+    <w:p>
+      <w:pPr>
+        <w:pStyle w:val="NormalWeb"/>
+        <w:numPr>
+          <w:ilvl w:val="1"/>
+          <w:numId w:val="10"/>
+        </w:numPr>
+      </w:pPr>
+      <w:r>
+        <w:t>Implement a TTS engine for verbalizing captions.</w:t>
+      </w:r>
+    </w:p>
+    <w:p>
+      <w:pPr>
+        <w:pStyle w:val="NormalWeb"/>
+        <w:numPr>
+          <w:ilvl w:val="1"/>
+          <w:numId w:val="10"/>
+        </w:numPr>
+      </w:pPr>
+      <w:r>
+        <w:t>Test and refine real-time performance.</w:t>
+      </w:r>
+    </w:p>
+    <w:p>
+      <w:pPr>
+        <w:pStyle w:val="NormalWeb"/>
+      </w:pPr>
+      <w:r>
         <w:rPr>
-          <w:b/>
-          <w:bCs/>
-          <w:lang w:val="en-US"/>
+          <w:rStyle w:val="Strong"/>
+          <w:rFonts w:eastAsiaTheme="majorEastAsia"/>
         </w:rPr>
-      </w:pPr>
-      <w:r>
-        <w:rPr>
-          <w:b/>
-          <w:bCs/>
-          <w:lang w:val="en-US"/>
-        </w:rPr>
-        <w:t xml:space="preserve">Team Members – </w:t>
-      </w:r>
-    </w:p>
-    <w:p>
-      <w:pPr>
-        <w:pStyle w:val="Header"/>
+        <w:t>Team Members:</w:t>
+      </w:r>
+    </w:p>
+    <w:p>
+      <w:pPr>
+        <w:pStyle w:val="NormalWeb"/>
         <w:numPr>
           <w:ilvl w:val="0"/>
-          <w:numId w:val="6"/>
+          <w:numId w:val="11"/>
         </w:numPr>
-        <w:rPr>
-          <w:lang w:val="en-US"/>
-        </w:rPr>
-      </w:pPr>
-      <w:r>
-        <w:rPr>
-          <w:lang w:val="en-US"/>
-        </w:rPr>
+      </w:pPr>
+      <w:r>
         <w:t>Abhik Rajgaria – E22CSEU1357</w:t>
       </w:r>
     </w:p>
     <w:p>
       <w:pPr>
-        <w:pStyle w:val="Header"/>
+        <w:pStyle w:val="NormalWeb"/>
         <w:numPr>
           <w:ilvl w:val="0"/>
-          <w:numId w:val="6"/>
+          <w:numId w:val="11"/>
         </w:numPr>
-        <w:jc w:val="both"/>
-        <w:rPr>
-          <w:lang w:val="en-US"/>
-        </w:rPr>
-      </w:pPr>
-      <w:r>
-        <w:rPr>
-          <w:lang w:val="en-US"/>
-        </w:rPr>
-        <w:t>Meenal Khatri – E22CSEU1355</w:t>
-      </w:r>
-    </w:p>
-    <w:p>
-      <w:pPr>
-        <w:pStyle w:val="Header"/>
+      </w:pPr>
+      <w:r>
+        <w:t>Divyansh Lal – E22CSEU1237</w:t>
+      </w:r>
+    </w:p>
+    <w:p>
+      <w:pPr>
+        <w:pStyle w:val="NormalWeb"/>
         <w:numPr>
           <w:ilvl w:val="0"/>
-          <w:numId w:val="6"/>
+          <w:numId w:val="11"/>
         </w:numPr>
-        <w:jc w:val="both"/>
-        <w:rPr>
-          <w:lang w:val="en-US"/>
-        </w:rPr>
-      </w:pPr>
-      <w:r>
-        <w:rPr>
-          <w:lang w:val="en-US"/>
-        </w:rPr>
-        <w:t>Divyansh Lal – E22CSEU1237</w:t>
-      </w:r>
-    </w:p>
-    <w:p/>
+      </w:pPr>
+      <w:proofErr w:type="spellStart"/>
+      <w:r>
+        <w:t>Smriddhi</w:t>
+      </w:r>
+      <w:proofErr w:type="spellEnd"/>
+      <w:r>
+        <w:t xml:space="preserve"> Parashar – E22CSEU</w:t>
+      </w:r>
+      <w:r>
+        <w:t>1524</w:t>
+      </w:r>
+    </w:p>
     <w:p/>
     <w:sectPr>
       <w:pgSz w:w="11906" w:h="16838"/>
@@ -358,6 +626,155 @@
 <file path=word/numbering.xml><?xml version="1.0" encoding="utf-8"?>
 <w:numbering xmlns:wpc="http://schemas.microsoft.com/office/word/2010/wordprocessingCanvas" xmlns:cx="http://schemas.microsoft.com/office/drawing/2014/chartex" xmlns:cx1="http://schemas.microsoft.com/office/drawing/2015/9/8/chartex" xmlns:cx2="http://schemas.microsoft.com/office/drawing/2015/10/21/chartex" xmlns:cx3="http://schemas.microsoft.com/office/drawing/2016/5/9/chartex" xmlns:cx4="http://schemas.microsoft.com/office/drawing/2016/5/10/chartex" xmlns:cx5="http://schemas.microsoft.com/office/drawing/2016/5/11/chartex" xmlns:cx6="http://schemas.microsoft.com/office/drawing/2016/5/12/chartex" xmlns:cx7="http://schemas.microsoft.com/office/drawing/2016/5/13/chartex" xmlns:cx8="http://schemas.microsoft.com/office/drawing/2016/5/14/chartex" xmlns:mc="http://schemas.openxmlformats.org/markup-compatibility/2006" xmlns:aink="http://schemas.microsoft.com/office/drawing/2016/ink" xmlns:am3d="http://schemas.microsoft.com/office/drawing/2017/model3d" xmlns:o="urn:schemas-microsoft-com:office:office" xmlns:oel="http://schemas.microsoft.com/office/2019/extlst" xmlns:r="http://schemas.openxmlformats.org/officeDocument/2006/relationships" xmlns:m="http://schemas.openxmlformats.org/officeDocument/2006/math" xmlns:v="urn:schemas-microsoft-com:vml" xmlns:wp14="http://schemas.microsoft.com/office/word/2010/wordprocessingDrawing" xmlns:wp="http://schemas.openxmlformats.org/drawingml/2006/wordprocessingDrawing" xmlns:w10="urn:schemas-microsoft-com:office:word" xmlns:w="http://schemas.openxmlformats.org/wordprocessingml/2006/main" xmlns:w14="http://schemas.microsoft.com/office/word/2010/wordml" xmlns:w15="http://schemas.microsoft.com/office/word/2012/wordml" xmlns:w16cex="http://schemas.microsoft.com/office/word/2018/wordml/cex" xmlns:w16cid="http://schemas.microsoft.com/office/word/2016/wordml/cid" xmlns:w16="http://schemas.microsoft.com/office/word/2018/wordml" xmlns:w16du="http://schemas.microsoft.com/office/word/2023/wordml/word16du" xmlns:w16sdtdh="http://schemas.microsoft.com/office/word/2020/wordml/sdtdatahash" xmlns:w16sdtfl="http://schemas.microsoft.com/office/word/2024/wordml/sdtformatlock" xmlns:w16se="http://schemas.microsoft.com/office/word/2015/wordml/symex" xmlns:wpg="http://schemas.microsoft.com/office/word/2010/wordprocessingGroup" xmlns:wpi="http://schemas.microsoft.com/office/word/2010/wordprocessingInk" xmlns:wne="http://schemas.microsoft.com/office/word/2006/wordml" xmlns:wps="http://schemas.microsoft.com/office/word/2010/wordprocessingShape" mc:Ignorable="w14 w15 w16se w16cid w16 w16cex w16sdtdh w16sdtfl w16du wp14">
   <w:abstractNum w:abstractNumId="0" w15:restartNumberingAfterBreak="0">
+    <w:nsid w:val="09DC69B0"/>
+    <w:multiLevelType w:val="multilevel"/>
+    <w:tmpl w:val="9496D9E8"/>
+    <w:lvl w:ilvl="0">
+      <w:start w:val="1"/>
+      <w:numFmt w:val="bullet"/>
+      <w:lvlText w:val=""/>
+      <w:lvlJc w:val="left"/>
+      <w:pPr>
+        <w:tabs>
+          <w:tab w:val="num" w:pos="720"/>
+        </w:tabs>
+        <w:ind w:left="720" w:hanging="360"/>
+      </w:pPr>
+      <w:rPr>
+        <w:rFonts w:ascii="Symbol" w:hAnsi="Symbol" w:hint="default"/>
+        <w:sz w:val="20"/>
+      </w:rPr>
+    </w:lvl>
+    <w:lvl w:ilvl="1" w:tentative="1">
+      <w:start w:val="1"/>
+      <w:numFmt w:val="bullet"/>
+      <w:lvlText w:val="o"/>
+      <w:lvlJc w:val="left"/>
+      <w:pPr>
+        <w:tabs>
+          <w:tab w:val="num" w:pos="1440"/>
+        </w:tabs>
+        <w:ind w:left="1440" w:hanging="360"/>
+      </w:pPr>
+      <w:rPr>
+        <w:rFonts w:ascii="Courier New" w:hAnsi="Courier New" w:hint="default"/>
+        <w:sz w:val="20"/>
+      </w:rPr>
+    </w:lvl>
+    <w:lvl w:ilvl="2" w:tentative="1">
+      <w:start w:val="1"/>
+      <w:numFmt w:val="bullet"/>
+      <w:lvlText w:val=""/>
+      <w:lvlJc w:val="left"/>
+      <w:pPr>
+        <w:tabs>
+          <w:tab w:val="num" w:pos="2160"/>
+        </w:tabs>
+        <w:ind w:left="2160" w:hanging="360"/>
+      </w:pPr>
+      <w:rPr>
+        <w:rFonts w:ascii="Wingdings" w:hAnsi="Wingdings" w:hint="default"/>
+        <w:sz w:val="20"/>
+      </w:rPr>
+    </w:lvl>
+    <w:lvl w:ilvl="3" w:tentative="1">
+      <w:start w:val="1"/>
+      <w:numFmt w:val="bullet"/>
+      <w:lvlText w:val=""/>
+      <w:lvlJc w:val="left"/>
+      <w:pPr>
+        <w:tabs>
+          <w:tab w:val="num" w:pos="2880"/>
+        </w:tabs>
+        <w:ind w:left="2880" w:hanging="360"/>
+      </w:pPr>
+      <w:rPr>
+        <w:rFonts w:ascii="Wingdings" w:hAnsi="Wingdings" w:hint="default"/>
+        <w:sz w:val="20"/>
+      </w:rPr>
+    </w:lvl>
+    <w:lvl w:ilvl="4" w:tentative="1">
+      <w:start w:val="1"/>
+      <w:numFmt w:val="bullet"/>
+      <w:lvlText w:val=""/>
+      <w:lvlJc w:val="left"/>
+      <w:pPr>
+        <w:tabs>
+          <w:tab w:val="num" w:pos="3600"/>
+        </w:tabs>
+        <w:ind w:left="3600" w:hanging="360"/>
+      </w:pPr>
+      <w:rPr>
+        <w:rFonts w:ascii="Wingdings" w:hAnsi="Wingdings" w:hint="default"/>
+        <w:sz w:val="20"/>
+      </w:rPr>
+    </w:lvl>
+    <w:lvl w:ilvl="5" w:tentative="1">
+      <w:start w:val="1"/>
+      <w:numFmt w:val="bullet"/>
+      <w:lvlText w:val=""/>
+      <w:lvlJc w:val="left"/>
+      <w:pPr>
+        <w:tabs>
+          <w:tab w:val="num" w:pos="4320"/>
+        </w:tabs>
+        <w:ind w:left="4320" w:hanging="360"/>
+      </w:pPr>
+      <w:rPr>
+        <w:rFonts w:ascii="Wingdings" w:hAnsi="Wingdings" w:hint="default"/>
+        <w:sz w:val="20"/>
+      </w:rPr>
+    </w:lvl>
+    <w:lvl w:ilvl="6" w:tentative="1">
+      <w:start w:val="1"/>
+      <w:numFmt w:val="bullet"/>
+      <w:lvlText w:val=""/>
+      <w:lvlJc w:val="left"/>
+      <w:pPr>
+        <w:tabs>
+          <w:tab w:val="num" w:pos="5040"/>
+        </w:tabs>
+        <w:ind w:left="5040" w:hanging="360"/>
+      </w:pPr>
+      <w:rPr>
+        <w:rFonts w:ascii="Wingdings" w:hAnsi="Wingdings" w:hint="default"/>
+        <w:sz w:val="20"/>
+      </w:rPr>
+    </w:lvl>
+    <w:lvl w:ilvl="7" w:tentative="1">
+      <w:start w:val="1"/>
+      <w:numFmt w:val="bullet"/>
+      <w:lvlText w:val=""/>
+      <w:lvlJc w:val="left"/>
+      <w:pPr>
+        <w:tabs>
+          <w:tab w:val="num" w:pos="5760"/>
+        </w:tabs>
+        <w:ind w:left="5760" w:hanging="360"/>
+      </w:pPr>
+      <w:rPr>
+        <w:rFonts w:ascii="Wingdings" w:hAnsi="Wingdings" w:hint="default"/>
+        <w:sz w:val="20"/>
+      </w:rPr>
+    </w:lvl>
+    <w:lvl w:ilvl="8" w:tentative="1">
+      <w:start w:val="1"/>
+      <w:numFmt w:val="bullet"/>
+      <w:lvlText w:val=""/>
+      <w:lvlJc w:val="left"/>
+      <w:pPr>
+        <w:tabs>
+          <w:tab w:val="num" w:pos="6480"/>
+        </w:tabs>
+        <w:ind w:left="6480" w:hanging="360"/>
+      </w:pPr>
+      <w:rPr>
+        <w:rFonts w:ascii="Wingdings" w:hAnsi="Wingdings" w:hint="default"/>
+        <w:sz w:val="20"/>
+      </w:rPr>
+    </w:lvl>
+  </w:abstractNum>
+  <w:abstractNum w:abstractNumId="1" w15:restartNumberingAfterBreak="0">
     <w:nsid w:val="0B0A2465"/>
     <w:multiLevelType w:val="hybridMultilevel"/>
     <w:tmpl w:val="EDBAA2C8"/>
@@ -470,7 +887,7 @@
       </w:rPr>
     </w:lvl>
   </w:abstractNum>
-  <w:abstractNum w:abstractNumId="1" w15:restartNumberingAfterBreak="0">
+  <w:abstractNum w:abstractNumId="2" w15:restartNumberingAfterBreak="0">
     <w:nsid w:val="0CA6655D"/>
     <w:multiLevelType w:val="multilevel"/>
     <w:tmpl w:val="E3E6986A"/>
@@ -619,7 +1036,7 @@
       </w:rPr>
     </w:lvl>
   </w:abstractNum>
-  <w:abstractNum w:abstractNumId="2" w15:restartNumberingAfterBreak="0">
+  <w:abstractNum w:abstractNumId="3" w15:restartNumberingAfterBreak="0">
     <w:nsid w:val="144E2296"/>
     <w:multiLevelType w:val="multilevel"/>
     <w:tmpl w:val="29C6E6EA"/>
@@ -732,7 +1149,269 @@
       </w:pPr>
     </w:lvl>
   </w:abstractNum>
-  <w:abstractNum w:abstractNumId="3" w15:restartNumberingAfterBreak="0">
+  <w:abstractNum w:abstractNumId="4" w15:restartNumberingAfterBreak="0">
+    <w:nsid w:val="355E262D"/>
+    <w:multiLevelType w:val="multilevel"/>
+    <w:tmpl w:val="A56488C8"/>
+    <w:lvl w:ilvl="0">
+      <w:start w:val="1"/>
+      <w:numFmt w:val="decimal"/>
+      <w:lvlText w:val="%1."/>
+      <w:lvlJc w:val="left"/>
+      <w:pPr>
+        <w:tabs>
+          <w:tab w:val="num" w:pos="720"/>
+        </w:tabs>
+        <w:ind w:left="720" w:hanging="360"/>
+      </w:pPr>
+    </w:lvl>
+    <w:lvl w:ilvl="1" w:tentative="1">
+      <w:start w:val="1"/>
+      <w:numFmt w:val="decimal"/>
+      <w:lvlText w:val="%2."/>
+      <w:lvlJc w:val="left"/>
+      <w:pPr>
+        <w:tabs>
+          <w:tab w:val="num" w:pos="1440"/>
+        </w:tabs>
+        <w:ind w:left="1440" w:hanging="360"/>
+      </w:pPr>
+    </w:lvl>
+    <w:lvl w:ilvl="2" w:tentative="1">
+      <w:start w:val="1"/>
+      <w:numFmt w:val="decimal"/>
+      <w:lvlText w:val="%3."/>
+      <w:lvlJc w:val="left"/>
+      <w:pPr>
+        <w:tabs>
+          <w:tab w:val="num" w:pos="2160"/>
+        </w:tabs>
+        <w:ind w:left="2160" w:hanging="360"/>
+      </w:pPr>
+    </w:lvl>
+    <w:lvl w:ilvl="3" w:tentative="1">
+      <w:start w:val="1"/>
+      <w:numFmt w:val="decimal"/>
+      <w:lvlText w:val="%4."/>
+      <w:lvlJc w:val="left"/>
+      <w:pPr>
+        <w:tabs>
+          <w:tab w:val="num" w:pos="2880"/>
+        </w:tabs>
+        <w:ind w:left="2880" w:hanging="360"/>
+      </w:pPr>
+    </w:lvl>
+    <w:lvl w:ilvl="4" w:tentative="1">
+      <w:start w:val="1"/>
+      <w:numFmt w:val="decimal"/>
+      <w:lvlText w:val="%5."/>
+      <w:lvlJc w:val="left"/>
+      <w:pPr>
+        <w:tabs>
+          <w:tab w:val="num" w:pos="3600"/>
+        </w:tabs>
+        <w:ind w:left="3600" w:hanging="360"/>
+      </w:pPr>
+    </w:lvl>
+    <w:lvl w:ilvl="5" w:tentative="1">
+      <w:start w:val="1"/>
+      <w:numFmt w:val="decimal"/>
+      <w:lvlText w:val="%6."/>
+      <w:lvlJc w:val="left"/>
+      <w:pPr>
+        <w:tabs>
+          <w:tab w:val="num" w:pos="4320"/>
+        </w:tabs>
+        <w:ind w:left="4320" w:hanging="360"/>
+      </w:pPr>
+    </w:lvl>
+    <w:lvl w:ilvl="6" w:tentative="1">
+      <w:start w:val="1"/>
+      <w:numFmt w:val="decimal"/>
+      <w:lvlText w:val="%7."/>
+      <w:lvlJc w:val="left"/>
+      <w:pPr>
+        <w:tabs>
+          <w:tab w:val="num" w:pos="5040"/>
+        </w:tabs>
+        <w:ind w:left="5040" w:hanging="360"/>
+      </w:pPr>
+    </w:lvl>
+    <w:lvl w:ilvl="7" w:tentative="1">
+      <w:start w:val="1"/>
+      <w:numFmt w:val="decimal"/>
+      <w:lvlText w:val="%8."/>
+      <w:lvlJc w:val="left"/>
+      <w:pPr>
+        <w:tabs>
+          <w:tab w:val="num" w:pos="5760"/>
+        </w:tabs>
+        <w:ind w:left="5760" w:hanging="360"/>
+      </w:pPr>
+    </w:lvl>
+    <w:lvl w:ilvl="8" w:tentative="1">
+      <w:start w:val="1"/>
+      <w:numFmt w:val="decimal"/>
+      <w:lvlText w:val="%9."/>
+      <w:lvlJc w:val="left"/>
+      <w:pPr>
+        <w:tabs>
+          <w:tab w:val="num" w:pos="6480"/>
+        </w:tabs>
+        <w:ind w:left="6480" w:hanging="360"/>
+      </w:pPr>
+    </w:lvl>
+  </w:abstractNum>
+  <w:abstractNum w:abstractNumId="5" w15:restartNumberingAfterBreak="0">
+    <w:nsid w:val="4E5C6BB2"/>
+    <w:multiLevelType w:val="multilevel"/>
+    <w:tmpl w:val="BB9CE512"/>
+    <w:lvl w:ilvl="0">
+      <w:start w:val="1"/>
+      <w:numFmt w:val="bullet"/>
+      <w:lvlText w:val=""/>
+      <w:lvlJc w:val="left"/>
+      <w:pPr>
+        <w:tabs>
+          <w:tab w:val="num" w:pos="720"/>
+        </w:tabs>
+        <w:ind w:left="720" w:hanging="360"/>
+      </w:pPr>
+      <w:rPr>
+        <w:rFonts w:ascii="Symbol" w:hAnsi="Symbol" w:hint="default"/>
+        <w:sz w:val="20"/>
+      </w:rPr>
+    </w:lvl>
+    <w:lvl w:ilvl="1" w:tentative="1">
+      <w:start w:val="1"/>
+      <w:numFmt w:val="bullet"/>
+      <w:lvlText w:val="o"/>
+      <w:lvlJc w:val="left"/>
+      <w:pPr>
+        <w:tabs>
+          <w:tab w:val="num" w:pos="1440"/>
+        </w:tabs>
+        <w:ind w:left="1440" w:hanging="360"/>
+      </w:pPr>
+      <w:rPr>
+        <w:rFonts w:ascii="Courier New" w:hAnsi="Courier New" w:hint="default"/>
+        <w:sz w:val="20"/>
+      </w:rPr>
+    </w:lvl>
+    <w:lvl w:ilvl="2" w:tentative="1">
+      <w:start w:val="1"/>
+      <w:numFmt w:val="bullet"/>
+      <w:lvlText w:val=""/>
+      <w:lvlJc w:val="left"/>
+      <w:pPr>
+        <w:tabs>
+          <w:tab w:val="num" w:pos="2160"/>
+        </w:tabs>
+        <w:ind w:left="2160" w:hanging="360"/>
+      </w:pPr>
+      <w:rPr>
+        <w:rFonts w:ascii="Wingdings" w:hAnsi="Wingdings" w:hint="default"/>
+        <w:sz w:val="20"/>
+      </w:rPr>
+    </w:lvl>
+    <w:lvl w:ilvl="3" w:tentative="1">
+      <w:start w:val="1"/>
+      <w:numFmt w:val="bullet"/>
+      <w:lvlText w:val=""/>
+      <w:lvlJc w:val="left"/>
+      <w:pPr>
+        <w:tabs>
+          <w:tab w:val="num" w:pos="2880"/>
+        </w:tabs>
+        <w:ind w:left="2880" w:hanging="360"/>
+      </w:pPr>
+      <w:rPr>
+        <w:rFonts w:ascii="Wingdings" w:hAnsi="Wingdings" w:hint="default"/>
+        <w:sz w:val="20"/>
+      </w:rPr>
+    </w:lvl>
+    <w:lvl w:ilvl="4" w:tentative="1">
+      <w:start w:val="1"/>
+      <w:numFmt w:val="bullet"/>
+      <w:lvlText w:val=""/>
+      <w:lvlJc w:val="left"/>
+      <w:pPr>
+        <w:tabs>
+          <w:tab w:val="num" w:pos="3600"/>
+        </w:tabs>
+        <w:ind w:left="3600" w:hanging="360"/>
+      </w:pPr>
+      <w:rPr>
+        <w:rFonts w:ascii="Wingdings" w:hAnsi="Wingdings" w:hint="default"/>
+        <w:sz w:val="20"/>
+      </w:rPr>
+    </w:lvl>
+    <w:lvl w:ilvl="5" w:tentative="1">
+      <w:start w:val="1"/>
+      <w:numFmt w:val="bullet"/>
+      <w:lvlText w:val=""/>
+      <w:lvlJc w:val="left"/>
+      <w:pPr>
+        <w:tabs>
+          <w:tab w:val="num" w:pos="4320"/>
+        </w:tabs>
+        <w:ind w:left="4320" w:hanging="360"/>
+      </w:pPr>
+      <w:rPr>
+        <w:rFonts w:ascii="Wingdings" w:hAnsi="Wingdings" w:hint="default"/>
+        <w:sz w:val="20"/>
+      </w:rPr>
+    </w:lvl>
+    <w:lvl w:ilvl="6" w:tentative="1">
+      <w:start w:val="1"/>
+      <w:numFmt w:val="bullet"/>
+      <w:lvlText w:val=""/>
+      <w:lvlJc w:val="left"/>
+      <w:pPr>
+        <w:tabs>
+          <w:tab w:val="num" w:pos="5040"/>
+        </w:tabs>
+        <w:ind w:left="5040" w:hanging="360"/>
+      </w:pPr>
+      <w:rPr>
+        <w:rFonts w:ascii="Wingdings" w:hAnsi="Wingdings" w:hint="default"/>
+        <w:sz w:val="20"/>
+      </w:rPr>
+    </w:lvl>
+    <w:lvl w:ilvl="7" w:tentative="1">
+      <w:start w:val="1"/>
+      <w:numFmt w:val="bullet"/>
+      <w:lvlText w:val=""/>
+      <w:lvlJc w:val="left"/>
+      <w:pPr>
+        <w:tabs>
+          <w:tab w:val="num" w:pos="5760"/>
+        </w:tabs>
+        <w:ind w:left="5760" w:hanging="360"/>
+      </w:pPr>
+      <w:rPr>
+        <w:rFonts w:ascii="Wingdings" w:hAnsi="Wingdings" w:hint="default"/>
+        <w:sz w:val="20"/>
+      </w:rPr>
+    </w:lvl>
+    <w:lvl w:ilvl="8" w:tentative="1">
+      <w:start w:val="1"/>
+      <w:numFmt w:val="bullet"/>
+      <w:lvlText w:val=""/>
+      <w:lvlJc w:val="left"/>
+      <w:pPr>
+        <w:tabs>
+          <w:tab w:val="num" w:pos="6480"/>
+        </w:tabs>
+        <w:ind w:left="6480" w:hanging="360"/>
+      </w:pPr>
+      <w:rPr>
+        <w:rFonts w:ascii="Wingdings" w:hAnsi="Wingdings" w:hint="default"/>
+        <w:sz w:val="20"/>
+      </w:rPr>
+    </w:lvl>
+  </w:abstractNum>
+  <w:abstractNum w:abstractNumId="6" w15:restartNumberingAfterBreak="0">
     <w:nsid w:val="52537511"/>
     <w:multiLevelType w:val="multilevel"/>
     <w:tmpl w:val="C4A0DB90"/>
@@ -845,7 +1524,7 @@
       </w:pPr>
     </w:lvl>
   </w:abstractNum>
-  <w:abstractNum w:abstractNumId="4" w15:restartNumberingAfterBreak="0">
+  <w:abstractNum w:abstractNumId="7" w15:restartNumberingAfterBreak="0">
     <w:nsid w:val="62A777CA"/>
     <w:multiLevelType w:val="multilevel"/>
     <w:tmpl w:val="92D47D08"/>
@@ -994,7 +1673,273 @@
       </w:rPr>
     </w:lvl>
   </w:abstractNum>
-  <w:abstractNum w:abstractNumId="5" w15:restartNumberingAfterBreak="0">
+  <w:abstractNum w:abstractNumId="8" w15:restartNumberingAfterBreak="0">
+    <w:nsid w:val="6C000049"/>
+    <w:multiLevelType w:val="multilevel"/>
+    <w:tmpl w:val="189093A4"/>
+    <w:lvl w:ilvl="0">
+      <w:start w:val="1"/>
+      <w:numFmt w:val="decimal"/>
+      <w:lvlText w:val="%1."/>
+      <w:lvlJc w:val="left"/>
+      <w:pPr>
+        <w:tabs>
+          <w:tab w:val="num" w:pos="720"/>
+        </w:tabs>
+        <w:ind w:left="720" w:hanging="360"/>
+      </w:pPr>
+    </w:lvl>
+    <w:lvl w:ilvl="1">
+      <w:start w:val="1"/>
+      <w:numFmt w:val="bullet"/>
+      <w:lvlText w:val="o"/>
+      <w:lvlJc w:val="left"/>
+      <w:pPr>
+        <w:tabs>
+          <w:tab w:val="num" w:pos="1440"/>
+        </w:tabs>
+        <w:ind w:left="1440" w:hanging="360"/>
+      </w:pPr>
+      <w:rPr>
+        <w:rFonts w:ascii="Courier New" w:hAnsi="Courier New" w:hint="default"/>
+        <w:sz w:val="20"/>
+      </w:rPr>
+    </w:lvl>
+    <w:lvl w:ilvl="2" w:tentative="1">
+      <w:start w:val="1"/>
+      <w:numFmt w:val="decimal"/>
+      <w:lvlText w:val="%3."/>
+      <w:lvlJc w:val="left"/>
+      <w:pPr>
+        <w:tabs>
+          <w:tab w:val="num" w:pos="2160"/>
+        </w:tabs>
+        <w:ind w:left="2160" w:hanging="360"/>
+      </w:pPr>
+    </w:lvl>
+    <w:lvl w:ilvl="3" w:tentative="1">
+      <w:start w:val="1"/>
+      <w:numFmt w:val="decimal"/>
+      <w:lvlText w:val="%4."/>
+      <w:lvlJc w:val="left"/>
+      <w:pPr>
+        <w:tabs>
+          <w:tab w:val="num" w:pos="2880"/>
+        </w:tabs>
+        <w:ind w:left="2880" w:hanging="360"/>
+      </w:pPr>
+    </w:lvl>
+    <w:lvl w:ilvl="4" w:tentative="1">
+      <w:start w:val="1"/>
+      <w:numFmt w:val="decimal"/>
+      <w:lvlText w:val="%5."/>
+      <w:lvlJc w:val="left"/>
+      <w:pPr>
+        <w:tabs>
+          <w:tab w:val="num" w:pos="3600"/>
+        </w:tabs>
+        <w:ind w:left="3600" w:hanging="360"/>
+      </w:pPr>
+    </w:lvl>
+    <w:lvl w:ilvl="5" w:tentative="1">
+      <w:start w:val="1"/>
+      <w:numFmt w:val="decimal"/>
+      <w:lvlText w:val="%6."/>
+      <w:lvlJc w:val="left"/>
+      <w:pPr>
+        <w:tabs>
+          <w:tab w:val="num" w:pos="4320"/>
+        </w:tabs>
+        <w:ind w:left="4320" w:hanging="360"/>
+      </w:pPr>
+    </w:lvl>
+    <w:lvl w:ilvl="6" w:tentative="1">
+      <w:start w:val="1"/>
+      <w:numFmt w:val="decimal"/>
+      <w:lvlText w:val="%7."/>
+      <w:lvlJc w:val="left"/>
+      <w:pPr>
+        <w:tabs>
+          <w:tab w:val="num" w:pos="5040"/>
+        </w:tabs>
+        <w:ind w:left="5040" w:hanging="360"/>
+      </w:pPr>
+    </w:lvl>
+    <w:lvl w:ilvl="7" w:tentative="1">
+      <w:start w:val="1"/>
+      <w:numFmt w:val="decimal"/>
+      <w:lvlText w:val="%8."/>
+      <w:lvlJc w:val="left"/>
+      <w:pPr>
+        <w:tabs>
+          <w:tab w:val="num" w:pos="5760"/>
+        </w:tabs>
+        <w:ind w:left="5760" w:hanging="360"/>
+      </w:pPr>
+    </w:lvl>
+    <w:lvl w:ilvl="8" w:tentative="1">
+      <w:start w:val="1"/>
+      <w:numFmt w:val="decimal"/>
+      <w:lvlText w:val="%9."/>
+      <w:lvlJc w:val="left"/>
+      <w:pPr>
+        <w:tabs>
+          <w:tab w:val="num" w:pos="6480"/>
+        </w:tabs>
+        <w:ind w:left="6480" w:hanging="360"/>
+      </w:pPr>
+    </w:lvl>
+  </w:abstractNum>
+  <w:abstractNum w:abstractNumId="9" w15:restartNumberingAfterBreak="0">
+    <w:nsid w:val="71D002F3"/>
+    <w:multiLevelType w:val="multilevel"/>
+    <w:tmpl w:val="8C528E78"/>
+    <w:lvl w:ilvl="0">
+      <w:start w:val="1"/>
+      <w:numFmt w:val="bullet"/>
+      <w:lvlText w:val=""/>
+      <w:lvlJc w:val="left"/>
+      <w:pPr>
+        <w:tabs>
+          <w:tab w:val="num" w:pos="720"/>
+        </w:tabs>
+        <w:ind w:left="720" w:hanging="360"/>
+      </w:pPr>
+      <w:rPr>
+        <w:rFonts w:ascii="Symbol" w:hAnsi="Symbol" w:hint="default"/>
+        <w:sz w:val="20"/>
+      </w:rPr>
+    </w:lvl>
+    <w:lvl w:ilvl="1" w:tentative="1">
+      <w:start w:val="1"/>
+      <w:numFmt w:val="bullet"/>
+      <w:lvlText w:val="o"/>
+      <w:lvlJc w:val="left"/>
+      <w:pPr>
+        <w:tabs>
+          <w:tab w:val="num" w:pos="1440"/>
+        </w:tabs>
+        <w:ind w:left="1440" w:hanging="360"/>
+      </w:pPr>
+      <w:rPr>
+        <w:rFonts w:ascii="Courier New" w:hAnsi="Courier New" w:hint="default"/>
+        <w:sz w:val="20"/>
+      </w:rPr>
+    </w:lvl>
+    <w:lvl w:ilvl="2" w:tentative="1">
+      <w:start w:val="1"/>
+      <w:numFmt w:val="bullet"/>
+      <w:lvlText w:val=""/>
+      <w:lvlJc w:val="left"/>
+      <w:pPr>
+        <w:tabs>
+          <w:tab w:val="num" w:pos="2160"/>
+        </w:tabs>
+        <w:ind w:left="2160" w:hanging="360"/>
+      </w:pPr>
+      <w:rPr>
+        <w:rFonts w:ascii="Wingdings" w:hAnsi="Wingdings" w:hint="default"/>
+        <w:sz w:val="20"/>
+      </w:rPr>
+    </w:lvl>
+    <w:lvl w:ilvl="3" w:tentative="1">
+      <w:start w:val="1"/>
+      <w:numFmt w:val="bullet"/>
+      <w:lvlText w:val=""/>
+      <w:lvlJc w:val="left"/>
+      <w:pPr>
+        <w:tabs>
+          <w:tab w:val="num" w:pos="2880"/>
+        </w:tabs>
+        <w:ind w:left="2880" w:hanging="360"/>
+      </w:pPr>
+      <w:rPr>
+        <w:rFonts w:ascii="Wingdings" w:hAnsi="Wingdings" w:hint="default"/>
+        <w:sz w:val="20"/>
+      </w:rPr>
+    </w:lvl>
+    <w:lvl w:ilvl="4" w:tentative="1">
+      <w:start w:val="1"/>
+      <w:numFmt w:val="bullet"/>
+      <w:lvlText w:val=""/>
+      <w:lvlJc w:val="left"/>
+      <w:pPr>
+        <w:tabs>
+          <w:tab w:val="num" w:pos="3600"/>
+        </w:tabs>
+        <w:ind w:left="3600" w:hanging="360"/>
+      </w:pPr>
+      <w:rPr>
+        <w:rFonts w:ascii="Wingdings" w:hAnsi="Wingdings" w:hint="default"/>
+        <w:sz w:val="20"/>
+      </w:rPr>
+    </w:lvl>
+    <w:lvl w:ilvl="5" w:tentative="1">
+      <w:start w:val="1"/>
+      <w:numFmt w:val="bullet"/>
+      <w:lvlText w:val=""/>
+      <w:lvlJc w:val="left"/>
+      <w:pPr>
+        <w:tabs>
+          <w:tab w:val="num" w:pos="4320"/>
+        </w:tabs>
+        <w:ind w:left="4320" w:hanging="360"/>
+      </w:pPr>
+      <w:rPr>
+        <w:rFonts w:ascii="Wingdings" w:hAnsi="Wingdings" w:hint="default"/>
+        <w:sz w:val="20"/>
+      </w:rPr>
+    </w:lvl>
+    <w:lvl w:ilvl="6" w:tentative="1">
+      <w:start w:val="1"/>
+      <w:numFmt w:val="bullet"/>
+      <w:lvlText w:val=""/>
+      <w:lvlJc w:val="left"/>
+      <w:pPr>
+        <w:tabs>
+          <w:tab w:val="num" w:pos="5040"/>
+        </w:tabs>
+        <w:ind w:left="5040" w:hanging="360"/>
+      </w:pPr>
+      <w:rPr>
+        <w:rFonts w:ascii="Wingdings" w:hAnsi="Wingdings" w:hint="default"/>
+        <w:sz w:val="20"/>
+      </w:rPr>
+    </w:lvl>
+    <w:lvl w:ilvl="7" w:tentative="1">
+      <w:start w:val="1"/>
+      <w:numFmt w:val="bullet"/>
+      <w:lvlText w:val=""/>
+      <w:lvlJc w:val="left"/>
+      <w:pPr>
+        <w:tabs>
+          <w:tab w:val="num" w:pos="5760"/>
+        </w:tabs>
+        <w:ind w:left="5760" w:hanging="360"/>
+      </w:pPr>
+      <w:rPr>
+        <w:rFonts w:ascii="Wingdings" w:hAnsi="Wingdings" w:hint="default"/>
+        <w:sz w:val="20"/>
+      </w:rPr>
+    </w:lvl>
+    <w:lvl w:ilvl="8" w:tentative="1">
+      <w:start w:val="1"/>
+      <w:numFmt w:val="bullet"/>
+      <w:lvlText w:val=""/>
+      <w:lvlJc w:val="left"/>
+      <w:pPr>
+        <w:tabs>
+          <w:tab w:val="num" w:pos="6480"/>
+        </w:tabs>
+        <w:ind w:left="6480" w:hanging="360"/>
+      </w:pPr>
+      <w:rPr>
+        <w:rFonts w:ascii="Wingdings" w:hAnsi="Wingdings" w:hint="default"/>
+        <w:sz w:val="20"/>
+      </w:rPr>
+    </w:lvl>
+  </w:abstractNum>
+  <w:abstractNum w:abstractNumId="10" w15:restartNumberingAfterBreak="0">
     <w:nsid w:val="7C703024"/>
     <w:multiLevelType w:val="multilevel"/>
     <w:tmpl w:val="017095D4"/>
@@ -1144,22 +2089,37 @@
     </w:lvl>
   </w:abstractNum>
   <w:num w:numId="1" w16cid:durableId="769786853">
+    <w:abstractNumId w:val="3"/>
+  </w:num>
+  <w:num w:numId="2" w16cid:durableId="1429542001">
     <w:abstractNumId w:val="2"/>
   </w:num>
-  <w:num w:numId="2" w16cid:durableId="1429542001">
+  <w:num w:numId="3" w16cid:durableId="80637999">
+    <w:abstractNumId w:val="7"/>
+  </w:num>
+  <w:num w:numId="4" w16cid:durableId="1204438809">
+    <w:abstractNumId w:val="10"/>
+  </w:num>
+  <w:num w:numId="5" w16cid:durableId="1717584679">
+    <w:abstractNumId w:val="6"/>
+  </w:num>
+  <w:num w:numId="6" w16cid:durableId="7755815">
     <w:abstractNumId w:val="1"/>
   </w:num>
-  <w:num w:numId="3" w16cid:durableId="80637999">
+  <w:num w:numId="7" w16cid:durableId="305861967">
+    <w:abstractNumId w:val="9"/>
+  </w:num>
+  <w:num w:numId="8" w16cid:durableId="1763839877">
     <w:abstractNumId w:val="4"/>
   </w:num>
-  <w:num w:numId="4" w16cid:durableId="1204438809">
+  <w:num w:numId="9" w16cid:durableId="512040183">
+    <w:abstractNumId w:val="0"/>
+  </w:num>
+  <w:num w:numId="10" w16cid:durableId="951591766">
+    <w:abstractNumId w:val="8"/>
+  </w:num>
+  <w:num w:numId="11" w16cid:durableId="1024283550">
     <w:abstractNumId w:val="5"/>
-  </w:num>
-  <w:num w:numId="5" w16cid:durableId="1717584679">
-    <w:abstractNumId w:val="3"/>
-  </w:num>
-  <w:num w:numId="6" w16cid:durableId="7755815">
-    <w:abstractNumId w:val="0"/>
   </w:num>
 </w:numbering>
 </file>
@@ -1767,6 +2727,7 @@
   <w:style w:type="character" w:default="1" w:styleId="DefaultParagraphFont">
     <w:name w:val="Default Paragraph Font"/>
     <w:uiPriority w:val="1"/>
+    <w:semiHidden/>
     <w:unhideWhenUsed/>
   </w:style>
   <w:style w:type="table" w:default="1" w:styleId="TableNormal">
